--- a/sqlserver发布订阅BUG处理.docx
+++ b/sqlserver发布订阅BUG处理.docx
@@ -1196,22 +1196,24 @@
           <w:szCs w:val="21"/>
           <w:lang w:val="en-US" w:eastAsia="zh-CN" w:bidi="ar"/>
         </w:rPr>
-        <w:t>d.订阅服务器索引和分区未创建，发布设置属性→项目→所有表属性。设置成功后发布数据库将重新初始化（索引创建很耗时），同时发布的共享文件夹多出来表.idx脚本文件。</w:t>
-      </w:r>
-    </w:p>
-    <w:p>
-      <w:pPr>
-        <w:keepNext w:val="0"/>
-        <w:keepLines w:val="0"/>
-        <w:widowControl/>
-        <w:suppressLineNumbers w:val="0"/>
-        <w:spacing w:line="26" w:lineRule="atLeast"/>
-        <w:jc w:val="left"/>
-        <w:rPr>
-          <w:sz w:val="21"/>
-          <w:szCs w:val="21"/>
-        </w:rPr>
-      </w:pPr>
+        <w:t>d.订阅服务器索引和分区未创建，发布设置属性→项目→所有表属性。设置成功后（打开界面不会变），发布数据库将重新初始化（索引创建很耗时），同时发布的共享文件夹多出来表.idx脚本文件。</w:t>
+      </w:r>
+    </w:p>
+    <w:p>
+      <w:pPr>
+        <w:keepNext w:val="0"/>
+        <w:keepLines w:val="0"/>
+        <w:widowControl/>
+        <w:suppressLineNumbers w:val="0"/>
+        <w:spacing w:line="26" w:lineRule="atLeast"/>
+        <w:jc w:val="left"/>
+        <w:rPr>
+          <w:sz w:val="21"/>
+          <w:szCs w:val="21"/>
+        </w:rPr>
+      </w:pPr>
+      <w:bookmarkStart w:id="0" w:name="_GoBack"/>
+      <w:bookmarkEnd w:id="0"/>
     </w:p>
     <w:p>
       <w:pPr>

--- a/sqlserver发布订阅BUG处理.docx
+++ b/sqlserver发布订阅BUG处理.docx
@@ -55,13 +55,17 @@
         <w:spacing w:line="26" w:lineRule="atLeast"/>
         <w:jc w:val="left"/>
         <w:rPr>
-          <w:sz w:val="21"/>
-          <w:szCs w:val="21"/>
-        </w:rPr>
-      </w:pPr>
-      <w:r>
-        <w:rPr>
-          <w:rFonts w:ascii="宋体" w:hAnsi="宋体" w:eastAsia="宋体" w:cs="宋体"/>
+          <w:b/>
+          <w:bCs/>
+          <w:sz w:val="21"/>
+          <w:szCs w:val="21"/>
+        </w:rPr>
+      </w:pPr>
+      <w:r>
+        <w:rPr>
+          <w:rFonts w:ascii="宋体" w:hAnsi="宋体" w:eastAsia="宋体" w:cs="宋体"/>
+          <w:b/>
+          <w:bCs/>
           <w:kern w:val="0"/>
           <w:sz w:val="21"/>
           <w:szCs w:val="21"/>
@@ -199,27 +203,33 @@
         <w:spacing w:line="26" w:lineRule="atLeast"/>
         <w:jc w:val="left"/>
         <w:rPr>
-          <w:sz w:val="21"/>
-          <w:szCs w:val="21"/>
-        </w:rPr>
-      </w:pPr>
-    </w:p>
-    <w:p>
-      <w:pPr>
-        <w:keepNext w:val="0"/>
-        <w:keepLines w:val="0"/>
-        <w:widowControl/>
-        <w:suppressLineNumbers w:val="0"/>
-        <w:spacing w:line="26" w:lineRule="atLeast"/>
-        <w:jc w:val="left"/>
-        <w:rPr>
-          <w:sz w:val="21"/>
-          <w:szCs w:val="21"/>
-        </w:rPr>
-      </w:pPr>
-      <w:r>
-        <w:rPr>
-          <w:rFonts w:ascii="宋体" w:hAnsi="宋体" w:eastAsia="宋体" w:cs="宋体"/>
+          <w:b/>
+          <w:bCs/>
+          <w:sz w:val="21"/>
+          <w:szCs w:val="21"/>
+        </w:rPr>
+      </w:pPr>
+    </w:p>
+    <w:p>
+      <w:pPr>
+        <w:keepNext w:val="0"/>
+        <w:keepLines w:val="0"/>
+        <w:widowControl/>
+        <w:suppressLineNumbers w:val="0"/>
+        <w:spacing w:line="26" w:lineRule="atLeast"/>
+        <w:jc w:val="left"/>
+        <w:rPr>
+          <w:b/>
+          <w:bCs/>
+          <w:sz w:val="21"/>
+          <w:szCs w:val="21"/>
+        </w:rPr>
+      </w:pPr>
+      <w:r>
+        <w:rPr>
+          <w:rFonts w:ascii="宋体" w:hAnsi="宋体" w:eastAsia="宋体" w:cs="宋体"/>
+          <w:b/>
+          <w:bCs/>
           <w:kern w:val="0"/>
           <w:sz w:val="21"/>
           <w:szCs w:val="21"/>
@@ -275,13 +285,17 @@
         <w:spacing w:line="26" w:lineRule="atLeast"/>
         <w:jc w:val="left"/>
         <w:rPr>
-          <w:sz w:val="21"/>
-          <w:szCs w:val="21"/>
-        </w:rPr>
-      </w:pPr>
-      <w:r>
-        <w:rPr>
-          <w:rFonts w:ascii="宋体" w:hAnsi="宋体" w:eastAsia="宋体" w:cs="宋体"/>
+          <w:b/>
+          <w:bCs/>
+          <w:sz w:val="21"/>
+          <w:szCs w:val="21"/>
+        </w:rPr>
+      </w:pPr>
+      <w:r>
+        <w:rPr>
+          <w:rFonts w:ascii="宋体" w:hAnsi="宋体" w:eastAsia="宋体" w:cs="宋体"/>
+          <w:b/>
+          <w:bCs/>
           <w:kern w:val="0"/>
           <w:sz w:val="21"/>
           <w:szCs w:val="21"/>
@@ -387,13 +401,17 @@
         <w:spacing w:line="26" w:lineRule="atLeast"/>
         <w:jc w:val="left"/>
         <w:rPr>
-          <w:sz w:val="21"/>
-          <w:szCs w:val="21"/>
-        </w:rPr>
-      </w:pPr>
-      <w:r>
-        <w:rPr>
-          <w:rFonts w:ascii="宋体" w:hAnsi="宋体" w:eastAsia="宋体" w:cs="宋体"/>
+          <w:b/>
+          <w:bCs/>
+          <w:sz w:val="21"/>
+          <w:szCs w:val="21"/>
+        </w:rPr>
+      </w:pPr>
+      <w:r>
+        <w:rPr>
+          <w:rFonts w:ascii="宋体" w:hAnsi="宋体" w:eastAsia="宋体" w:cs="宋体"/>
+          <w:b/>
+          <w:bCs/>
           <w:color w:val="393939"/>
           <w:kern w:val="0"/>
           <w:sz w:val="21"/>
@@ -671,12 +689,6 @@
         <w:spacing w:line="26" w:lineRule="atLeast"/>
         <w:jc w:val="left"/>
         <w:rPr>
-          <w:sz w:val="21"/>
-          <w:szCs w:val="21"/>
-        </w:rPr>
-      </w:pPr>
-      <w:r>
-        <w:rPr>
           <w:rFonts w:ascii="宋体" w:hAnsi="宋体" w:eastAsia="宋体" w:cs="宋体"/>
           <w:color w:val="4B4B4B"/>
           <w:kern w:val="0"/>
@@ -685,6 +697,17 @@
           <w:shd w:val="clear" w:fill="FFFFFF"/>
           <w:lang w:val="en-US" w:eastAsia="zh-CN" w:bidi="ar"/>
         </w:rPr>
+      </w:pPr>
+      <w:r>
+        <w:rPr>
+          <w:rFonts w:ascii="宋体" w:hAnsi="宋体" w:eastAsia="宋体" w:cs="宋体"/>
+          <w:color w:val="4B4B4B"/>
+          <w:kern w:val="0"/>
+          <w:sz w:val="19"/>
+          <w:szCs w:val="19"/>
+          <w:shd w:val="clear" w:fill="FFFFFF"/>
+          <w:lang w:val="en-US" w:eastAsia="zh-CN" w:bidi="ar"/>
+        </w:rPr>
         <w:t>  sp_changedbowner 'sa'</w:t>
       </w:r>
     </w:p>
@@ -697,27 +720,206 @@
         <w:spacing w:line="26" w:lineRule="atLeast"/>
         <w:jc w:val="left"/>
         <w:rPr>
-          <w:sz w:val="21"/>
-          <w:szCs w:val="21"/>
-        </w:rPr>
-      </w:pPr>
-    </w:p>
-    <w:p>
-      <w:pPr>
-        <w:keepNext w:val="0"/>
-        <w:keepLines w:val="0"/>
-        <w:widowControl/>
-        <w:suppressLineNumbers w:val="0"/>
-        <w:spacing w:line="26" w:lineRule="atLeast"/>
-        <w:jc w:val="left"/>
-        <w:rPr>
-          <w:sz w:val="21"/>
-          <w:szCs w:val="21"/>
-        </w:rPr>
-      </w:pPr>
-      <w:r>
-        <w:rPr>
-          <w:rFonts w:ascii="宋体" w:hAnsi="宋体" w:eastAsia="宋体" w:cs="宋体"/>
+          <w:rFonts w:ascii="宋体" w:hAnsi="宋体" w:eastAsia="宋体" w:cs="宋体"/>
+          <w:color w:val="4B4B4B"/>
+          <w:kern w:val="0"/>
+          <w:sz w:val="19"/>
+          <w:szCs w:val="19"/>
+          <w:shd w:val="clear" w:fill="FFFFFF"/>
+          <w:lang w:val="en-US" w:eastAsia="zh-CN" w:bidi="ar"/>
+        </w:rPr>
+      </w:pPr>
+    </w:p>
+    <w:p>
+      <w:pPr>
+        <w:keepNext w:val="0"/>
+        <w:keepLines w:val="0"/>
+        <w:widowControl/>
+        <w:suppressLineNumbers w:val="0"/>
+        <w:spacing w:line="26" w:lineRule="atLeast"/>
+        <w:jc w:val="left"/>
+        <w:rPr>
+          <w:sz w:val="21"/>
+          <w:szCs w:val="21"/>
+        </w:rPr>
+      </w:pPr>
+      <w:r>
+        <w:rPr>
+          <w:rFonts w:ascii="宋体" w:hAnsi="宋体" w:eastAsia="宋体" w:cs="宋体"/>
+          <w:color w:val="4B4B4B"/>
+          <w:kern w:val="0"/>
+          <w:sz w:val="19"/>
+          <w:szCs w:val="19"/>
+          <w:shd w:val="clear" w:fill="FFFFFF"/>
+          <w:lang w:val="en-US" w:eastAsia="zh-CN" w:bidi="ar"/>
+        </w:rPr>
+        <w:t>c.创建发布最后一步报错，下图在执行xp_cmdshell的过程中出错。解决：退出360卫士。</w:t>
+      </w:r>
+      <w:r>
+        <w:rPr>
+          <w:rFonts w:ascii="宋体" w:hAnsi="宋体" w:eastAsia="宋体" w:cs="宋体"/>
+          <w:kern w:val="0"/>
+          <w:sz w:val="21"/>
+          <w:szCs w:val="21"/>
+          <w:lang w:val="en-US" w:eastAsia="zh-CN" w:bidi="ar"/>
+        </w:rPr>
+        <w:fldChar w:fldCharType="begin"/>
+      </w:r>
+      <w:r>
+        <w:rPr>
+          <w:rFonts w:ascii="宋体" w:hAnsi="宋体" w:eastAsia="宋体" w:cs="宋体"/>
+          <w:kern w:val="0"/>
+          <w:sz w:val="21"/>
+          <w:szCs w:val="21"/>
+          <w:lang w:val="en-US" w:eastAsia="zh-CN" w:bidi="ar"/>
+        </w:rPr>
+        <w:instrText xml:space="preserve"> HYPERLINK "https://bbs.csdn.net/topics/391007544?page=1" </w:instrText>
+      </w:r>
+      <w:r>
+        <w:rPr>
+          <w:rFonts w:ascii="宋体" w:hAnsi="宋体" w:eastAsia="宋体" w:cs="宋体"/>
+          <w:kern w:val="0"/>
+          <w:sz w:val="21"/>
+          <w:szCs w:val="21"/>
+          <w:lang w:val="en-US" w:eastAsia="zh-CN" w:bidi="ar"/>
+        </w:rPr>
+        <w:fldChar w:fldCharType="separate"/>
+      </w:r>
+      <w:r>
+        <w:rPr>
+          <w:rStyle w:val="5"/>
+          <w:rFonts w:ascii="宋体" w:hAnsi="宋体" w:eastAsia="宋体" w:cs="宋体"/>
+          <w:color w:val="003884"/>
+          <w:sz w:val="19"/>
+          <w:szCs w:val="19"/>
+          <w:u w:val="single"/>
+          <w:shd w:val="clear" w:fill="FFFFFF"/>
+        </w:rPr>
+        <w:t>https://bbs.csdn.net/topics/391007544?page=1</w:t>
+      </w:r>
+      <w:r>
+        <w:rPr>
+          <w:rFonts w:ascii="宋体" w:hAnsi="宋体" w:eastAsia="宋体" w:cs="宋体"/>
+          <w:kern w:val="0"/>
+          <w:sz w:val="21"/>
+          <w:szCs w:val="21"/>
+          <w:lang w:val="en-US" w:eastAsia="zh-CN" w:bidi="ar"/>
+        </w:rPr>
+        <w:fldChar w:fldCharType="end"/>
+      </w:r>
+    </w:p>
+    <w:p>
+      <w:pPr>
+        <w:keepNext w:val="0"/>
+        <w:keepLines w:val="0"/>
+        <w:widowControl/>
+        <w:suppressLineNumbers w:val="0"/>
+        <w:jc w:val="left"/>
+      </w:pPr>
+      <w:r>
+        <w:rPr>
+          <w:rFonts w:ascii="宋体" w:hAnsi="宋体" w:eastAsia="宋体" w:cs="宋体"/>
+          <w:kern w:val="0"/>
+          <w:sz w:val="24"/>
+          <w:szCs w:val="24"/>
+          <w:lang w:val="en-US" w:eastAsia="zh-CN" w:bidi="ar"/>
+        </w:rPr>
+        <w:drawing>
+          <wp:inline distT="0" distB="0" distL="114300" distR="114300">
+            <wp:extent cx="5972175" cy="3048000"/>
+            <wp:effectExtent l="0" t="0" r="9525" b="0"/>
+            <wp:docPr id="2" name="图片 1" descr="IMG_256"/>
+            <wp:cNvGraphicFramePr>
+              <a:graphicFrameLocks xmlns:a="http://schemas.openxmlformats.org/drawingml/2006/main" noChangeAspect="1"/>
+            </wp:cNvGraphicFramePr>
+            <a:graphic xmlns:a="http://schemas.openxmlformats.org/drawingml/2006/main">
+              <a:graphicData uri="http://schemas.openxmlformats.org/drawingml/2006/picture">
+                <pic:pic xmlns:pic="http://schemas.openxmlformats.org/drawingml/2006/picture">
+                  <pic:nvPicPr>
+                    <pic:cNvPr id="2" name="图片 1" descr="IMG_256"/>
+                    <pic:cNvPicPr>
+                      <a:picLocks noChangeAspect="1"/>
+                    </pic:cNvPicPr>
+                  </pic:nvPicPr>
+                  <pic:blipFill>
+                    <a:blip r:embed="rId4"/>
+                    <a:stretch>
+                      <a:fillRect/>
+                    </a:stretch>
+                  </pic:blipFill>
+                  <pic:spPr>
+                    <a:xfrm>
+                      <a:off x="0" y="0"/>
+                      <a:ext cx="5972175" cy="3048000"/>
+                    </a:xfrm>
+                    <a:prstGeom prst="rect">
+                      <a:avLst/>
+                    </a:prstGeom>
+                    <a:noFill/>
+                    <a:ln w="9525">
+                      <a:noFill/>
+                    </a:ln>
+                  </pic:spPr>
+                </pic:pic>
+              </a:graphicData>
+            </a:graphic>
+          </wp:inline>
+        </w:drawing>
+      </w:r>
+    </w:p>
+    <w:p>
+      <w:pPr>
+        <w:keepNext w:val="0"/>
+        <w:keepLines w:val="0"/>
+        <w:widowControl/>
+        <w:suppressLineNumbers w:val="0"/>
+        <w:spacing w:line="26" w:lineRule="atLeast"/>
+        <w:jc w:val="left"/>
+        <w:rPr>
+          <w:rFonts w:ascii="宋体" w:hAnsi="宋体" w:eastAsia="宋体" w:cs="宋体"/>
+          <w:color w:val="4B4B4B"/>
+          <w:kern w:val="0"/>
+          <w:sz w:val="19"/>
+          <w:szCs w:val="19"/>
+          <w:shd w:val="clear" w:fill="FFFFFF"/>
+          <w:lang w:val="en-US" w:eastAsia="zh-CN" w:bidi="ar"/>
+        </w:rPr>
+      </w:pPr>
+    </w:p>
+    <w:p>
+      <w:pPr>
+        <w:keepNext w:val="0"/>
+        <w:keepLines w:val="0"/>
+        <w:widowControl/>
+        <w:suppressLineNumbers w:val="0"/>
+        <w:spacing w:line="26" w:lineRule="atLeast"/>
+        <w:jc w:val="left"/>
+        <w:rPr>
+          <w:sz w:val="21"/>
+          <w:szCs w:val="21"/>
+        </w:rPr>
+      </w:pPr>
+    </w:p>
+    <w:p>
+      <w:pPr>
+        <w:keepNext w:val="0"/>
+        <w:keepLines w:val="0"/>
+        <w:widowControl/>
+        <w:suppressLineNumbers w:val="0"/>
+        <w:spacing w:line="26" w:lineRule="atLeast"/>
+        <w:jc w:val="left"/>
+        <w:rPr>
+          <w:b/>
+          <w:bCs/>
+          <w:sz w:val="21"/>
+          <w:szCs w:val="21"/>
+        </w:rPr>
+      </w:pPr>
+      <w:r>
+        <w:rPr>
+          <w:rFonts w:ascii="宋体" w:hAnsi="宋体" w:eastAsia="宋体" w:cs="宋体"/>
+          <w:b/>
+          <w:bCs/>
           <w:color w:val="4B4B4B"/>
           <w:kern w:val="0"/>
           <w:sz w:val="19"/>
@@ -834,7 +1036,7 @@
                     </pic:cNvPicPr>
                   </pic:nvPicPr>
                   <pic:blipFill>
-                    <a:blip r:embed="rId4"/>
+                    <a:blip r:embed="rId5"/>
                     <a:stretch>
                       <a:fillRect/>
                     </a:stretch>
@@ -1212,352 +1414,397 @@
           <w:szCs w:val="21"/>
         </w:rPr>
       </w:pPr>
+    </w:p>
+    <w:p>
+      <w:pPr>
+        <w:keepNext w:val="0"/>
+        <w:keepLines w:val="0"/>
+        <w:widowControl/>
+        <w:suppressLineNumbers w:val="0"/>
+        <w:spacing w:line="26" w:lineRule="atLeast"/>
+        <w:jc w:val="left"/>
+        <w:rPr>
+          <w:sz w:val="21"/>
+          <w:szCs w:val="21"/>
+        </w:rPr>
+      </w:pPr>
+    </w:p>
+    <w:p>
+      <w:pPr>
+        <w:keepNext w:val="0"/>
+        <w:keepLines w:val="0"/>
+        <w:widowControl/>
+        <w:suppressLineNumbers w:val="0"/>
+        <w:spacing w:line="26" w:lineRule="atLeast"/>
+        <w:jc w:val="left"/>
+        <w:rPr>
+          <w:sz w:val="21"/>
+          <w:szCs w:val="21"/>
+        </w:rPr>
+      </w:pPr>
+      <w:r>
+        <w:rPr>
+          <w:rFonts w:ascii="Verdana" w:hAnsi="Verdana" w:eastAsia="宋体" w:cs="Verdana"/>
+          <w:kern w:val="0"/>
+          <w:sz w:val="18"/>
+          <w:szCs w:val="18"/>
+          <w:shd w:val="clear" w:fill="FFFFFF"/>
+          <w:lang w:val="en-US" w:eastAsia="zh-CN" w:bidi="ar"/>
+        </w:rPr>
+        <w:t>6.删除相关的发布订阅</w:t>
+      </w:r>
+    </w:p>
+    <w:p>
+      <w:pPr>
+        <w:keepNext w:val="0"/>
+        <w:keepLines w:val="0"/>
+        <w:widowControl/>
+        <w:suppressLineNumbers w:val="0"/>
+        <w:spacing w:line="26" w:lineRule="atLeast"/>
+        <w:jc w:val="left"/>
+        <w:rPr>
+          <w:sz w:val="21"/>
+          <w:szCs w:val="21"/>
+        </w:rPr>
+      </w:pPr>
+      <w:r>
+        <w:rPr>
+          <w:rFonts w:hint="default" w:ascii="Verdana" w:hAnsi="Verdana" w:eastAsia="宋体" w:cs="Verdana"/>
+          <w:kern w:val="0"/>
+          <w:sz w:val="18"/>
+          <w:szCs w:val="18"/>
+          <w:shd w:val="clear" w:fill="FFFFFF"/>
+          <w:lang w:val="en-US" w:eastAsia="zh-CN" w:bidi="ar"/>
+        </w:rPr>
+        <w:t>执行下列查询,如果还是存在'xx'相关的行</w:t>
+      </w:r>
+    </w:p>
+    <w:p>
+      <w:pPr>
+        <w:keepNext w:val="0"/>
+        <w:keepLines w:val="0"/>
+        <w:widowControl/>
+        <w:suppressLineNumbers w:val="0"/>
+        <w:spacing w:line="26" w:lineRule="atLeast"/>
+        <w:jc w:val="left"/>
+        <w:rPr>
+          <w:sz w:val="21"/>
+          <w:szCs w:val="21"/>
+        </w:rPr>
+      </w:pPr>
+      <w:r>
+        <w:rPr>
+          <w:rFonts w:hint="default" w:ascii="Verdana" w:hAnsi="Verdana" w:eastAsia="宋体" w:cs="Verdana"/>
+          <w:kern w:val="0"/>
+          <w:sz w:val="18"/>
+          <w:szCs w:val="18"/>
+          <w:shd w:val="clear" w:fill="FFFFFF"/>
+          <w:lang w:val="en-US" w:eastAsia="zh-CN" w:bidi="ar"/>
+        </w:rPr>
+        <w:t>        select * from msdb..MSdistpublishers</w:t>
+      </w:r>
+    </w:p>
+    <w:p>
+      <w:pPr>
+        <w:keepNext w:val="0"/>
+        <w:keepLines w:val="0"/>
+        <w:widowControl/>
+        <w:suppressLineNumbers w:val="0"/>
+        <w:spacing w:line="26" w:lineRule="atLeast"/>
+        <w:jc w:val="left"/>
+        <w:rPr>
+          <w:sz w:val="21"/>
+          <w:szCs w:val="21"/>
+        </w:rPr>
+      </w:pPr>
+      <w:r>
+        <w:rPr>
+          <w:rFonts w:hint="default" w:ascii="Verdana" w:hAnsi="Verdana" w:eastAsia="宋体" w:cs="Verdana"/>
+          <w:kern w:val="0"/>
+          <w:sz w:val="18"/>
+          <w:szCs w:val="18"/>
+          <w:shd w:val="clear" w:fill="FFFFFF"/>
+          <w:lang w:val="en-US" w:eastAsia="zh-CN" w:bidi="ar"/>
+        </w:rPr>
+        <w:t>        select * from distribution..MSpublisher_databases</w:t>
+      </w:r>
+    </w:p>
+    <w:p>
+      <w:pPr>
+        <w:keepNext w:val="0"/>
+        <w:keepLines w:val="0"/>
+        <w:widowControl/>
+        <w:suppressLineNumbers w:val="0"/>
+        <w:spacing w:line="26" w:lineRule="atLeast"/>
+        <w:jc w:val="left"/>
+        <w:rPr>
+          <w:sz w:val="21"/>
+          <w:szCs w:val="21"/>
+        </w:rPr>
+      </w:pPr>
+      <w:r>
+        <w:rPr>
+          <w:rFonts w:hint="default" w:ascii="Verdana" w:hAnsi="Verdana" w:eastAsia="宋体" w:cs="Verdana"/>
+          <w:kern w:val="0"/>
+          <w:sz w:val="18"/>
+          <w:szCs w:val="18"/>
+          <w:shd w:val="clear" w:fill="FFFFFF"/>
+          <w:lang w:val="en-US" w:eastAsia="zh-CN" w:bidi="ar"/>
+        </w:rPr>
+        <w:t>        select * from distribution..MSpublications</w:t>
+      </w:r>
+    </w:p>
+    <w:p>
+      <w:pPr>
+        <w:keepNext w:val="0"/>
+        <w:keepLines w:val="0"/>
+        <w:widowControl/>
+        <w:suppressLineNumbers w:val="0"/>
+        <w:spacing w:line="26" w:lineRule="atLeast"/>
+        <w:jc w:val="left"/>
+        <w:rPr>
+          <w:sz w:val="21"/>
+          <w:szCs w:val="21"/>
+        </w:rPr>
+      </w:pPr>
+      <w:r>
+        <w:rPr>
+          <w:rFonts w:hint="default" w:ascii="Verdana" w:hAnsi="Verdana" w:eastAsia="宋体" w:cs="Verdana"/>
+          <w:kern w:val="0"/>
+          <w:sz w:val="18"/>
+          <w:szCs w:val="18"/>
+          <w:shd w:val="clear" w:fill="FFFFFF"/>
+          <w:lang w:val="en-US" w:eastAsia="zh-CN" w:bidi="ar"/>
+        </w:rPr>
+        <w:t>        select * from distribution..MSarticles</w:t>
+      </w:r>
+    </w:p>
+    <w:p>
+      <w:pPr>
+        <w:keepNext w:val="0"/>
+        <w:keepLines w:val="0"/>
+        <w:widowControl/>
+        <w:suppressLineNumbers w:val="0"/>
+        <w:spacing w:line="26" w:lineRule="atLeast"/>
+        <w:jc w:val="left"/>
+        <w:rPr>
+          <w:sz w:val="21"/>
+          <w:szCs w:val="21"/>
+        </w:rPr>
+      </w:pPr>
+      <w:r>
+        <w:rPr>
+          <w:rFonts w:hint="default" w:ascii="Verdana" w:hAnsi="Verdana" w:eastAsia="宋体" w:cs="Verdana"/>
+          <w:kern w:val="0"/>
+          <w:sz w:val="18"/>
+          <w:szCs w:val="18"/>
+          <w:shd w:val="clear" w:fill="FFFFFF"/>
+          <w:lang w:val="en-US" w:eastAsia="zh-CN" w:bidi="ar"/>
+        </w:rPr>
+        <w:t>        select * from distribution..MSsubscriptions</w:t>
+      </w:r>
+    </w:p>
+    <w:p>
+      <w:pPr>
+        <w:keepNext w:val="0"/>
+        <w:keepLines w:val="0"/>
+        <w:widowControl/>
+        <w:suppressLineNumbers w:val="0"/>
+        <w:spacing w:line="26" w:lineRule="atLeast"/>
+        <w:jc w:val="left"/>
+        <w:rPr>
+          <w:sz w:val="21"/>
+          <w:szCs w:val="21"/>
+        </w:rPr>
+      </w:pPr>
+      <w:r>
+        <w:rPr>
+          <w:rFonts w:hint="default" w:ascii="Verdana" w:hAnsi="Verdana" w:eastAsia="宋体" w:cs="Verdana"/>
+          <w:kern w:val="0"/>
+          <w:sz w:val="18"/>
+          <w:szCs w:val="18"/>
+          <w:shd w:val="clear" w:fill="FFFFFF"/>
+          <w:lang w:val="en-US" w:eastAsia="zh-CN" w:bidi="ar"/>
+        </w:rPr>
+        <w:t>删掉所有与'xx'先关的行（记得先备份表）</w:t>
+      </w:r>
+    </w:p>
+    <w:p>
+      <w:pPr>
+        <w:keepNext w:val="0"/>
+        <w:keepLines w:val="0"/>
+        <w:widowControl/>
+        <w:suppressLineNumbers w:val="0"/>
+        <w:spacing w:line="26" w:lineRule="atLeast"/>
+        <w:jc w:val="left"/>
+        <w:rPr>
+          <w:sz w:val="21"/>
+          <w:szCs w:val="21"/>
+        </w:rPr>
+      </w:pPr>
+      <w:r>
+        <w:rPr>
+          <w:rFonts w:hint="default" w:ascii="Verdana" w:hAnsi="Verdana" w:eastAsia="宋体" w:cs="Verdana"/>
+          <w:kern w:val="0"/>
+          <w:sz w:val="18"/>
+          <w:szCs w:val="18"/>
+          <w:shd w:val="clear" w:fill="FFFFFF"/>
+          <w:lang w:val="en-US" w:eastAsia="zh-CN" w:bidi="ar"/>
+        </w:rPr>
+        <w:t>  delete from distribution..MSarticles where publisher_db = '&lt;NameOfDatabase&gt;'</w:t>
+      </w:r>
+    </w:p>
+    <w:p>
+      <w:pPr>
+        <w:keepNext w:val="0"/>
+        <w:keepLines w:val="0"/>
+        <w:widowControl/>
+        <w:suppressLineNumbers w:val="0"/>
+        <w:spacing w:line="26" w:lineRule="atLeast"/>
+        <w:jc w:val="left"/>
+        <w:rPr>
+          <w:sz w:val="21"/>
+          <w:szCs w:val="21"/>
+        </w:rPr>
+      </w:pPr>
+      <w:r>
+        <w:rPr>
+          <w:rFonts w:hint="default" w:ascii="Verdana" w:hAnsi="Verdana" w:eastAsia="宋体" w:cs="Verdana"/>
+          <w:kern w:val="0"/>
+          <w:sz w:val="18"/>
+          <w:szCs w:val="18"/>
+          <w:shd w:val="clear" w:fill="FFFFFF"/>
+          <w:lang w:val="en-US" w:eastAsia="zh-CN" w:bidi="ar"/>
+        </w:rPr>
+        <w:t>  delete from distribution..MSsubscriptions where publisher_db = '&lt;NameOfDatabase&gt;'</w:t>
+      </w:r>
+    </w:p>
+    <w:p>
+      <w:pPr>
+        <w:keepNext w:val="0"/>
+        <w:keepLines w:val="0"/>
+        <w:widowControl/>
+        <w:suppressLineNumbers w:val="0"/>
+        <w:spacing w:line="26" w:lineRule="atLeast"/>
+        <w:jc w:val="left"/>
+        <w:rPr>
+          <w:sz w:val="21"/>
+          <w:szCs w:val="21"/>
+        </w:rPr>
+      </w:pPr>
+      <w:r>
+        <w:rPr>
+          <w:rFonts w:hint="default" w:ascii="Verdana" w:hAnsi="Verdana" w:eastAsia="宋体" w:cs="Verdana"/>
+          <w:kern w:val="0"/>
+          <w:sz w:val="18"/>
+          <w:szCs w:val="18"/>
+          <w:shd w:val="clear" w:fill="FFFFFF"/>
+          <w:lang w:val="en-US" w:eastAsia="zh-CN" w:bidi="ar"/>
+        </w:rPr>
+        <w:t>重建分发</w:t>
+      </w:r>
+    </w:p>
+    <w:p>
+      <w:pPr>
+        <w:keepNext w:val="0"/>
+        <w:keepLines w:val="0"/>
+        <w:widowControl/>
+        <w:suppressLineNumbers w:val="0"/>
+        <w:spacing w:line="26" w:lineRule="atLeast"/>
+        <w:jc w:val="left"/>
+        <w:rPr>
+          <w:sz w:val="21"/>
+          <w:szCs w:val="21"/>
+        </w:rPr>
+      </w:pPr>
+      <w:r>
+        <w:rPr>
+          <w:rFonts w:ascii="宋体" w:hAnsi="宋体" w:eastAsia="宋体" w:cs="宋体"/>
+          <w:kern w:val="0"/>
+          <w:sz w:val="21"/>
+          <w:szCs w:val="21"/>
+          <w:lang w:val="en-US" w:eastAsia="zh-CN" w:bidi="ar"/>
+        </w:rPr>
+        <w:t>--删除发布服务器/订阅服务器数据库上的所有复制对象 删除本地发布或者本地订阅</w:t>
+      </w:r>
+    </w:p>
+    <w:p>
+      <w:pPr>
+        <w:keepNext w:val="0"/>
+        <w:keepLines w:val="0"/>
+        <w:widowControl/>
+        <w:suppressLineNumbers w:val="0"/>
+        <w:spacing w:line="26" w:lineRule="atLeast"/>
+        <w:jc w:val="left"/>
+        <w:rPr>
+          <w:sz w:val="21"/>
+          <w:szCs w:val="21"/>
+        </w:rPr>
+      </w:pPr>
+      <w:r>
+        <w:rPr>
+          <w:rFonts w:ascii="宋体" w:hAnsi="宋体" w:eastAsia="宋体" w:cs="宋体"/>
+          <w:kern w:val="0"/>
+          <w:sz w:val="21"/>
+          <w:szCs w:val="21"/>
+          <w:lang w:val="en-US" w:eastAsia="zh-CN" w:bidi="ar"/>
+        </w:rPr>
+        <w:t>EXEC sp_removedbreplication 'Text_A';</w:t>
+      </w:r>
+    </w:p>
+    <w:p>
+      <w:pPr>
+        <w:rPr>
+          <w:rFonts w:hint="eastAsia"/>
+        </w:rPr>
+      </w:pPr>
+    </w:p>
+    <w:p>
+      <w:pPr>
+        <w:rPr>
+          <w:rFonts w:hint="default" w:eastAsiaTheme="minorEastAsia"/>
+          <w:lang w:val="en-US" w:eastAsia="zh-CN"/>
+        </w:rPr>
+      </w:pPr>
+      <w:r>
+        <w:rPr>
+          <w:rFonts w:hint="eastAsia"/>
+          <w:lang w:val="en-US" w:eastAsia="zh-CN"/>
+        </w:rPr>
+        <w:t>来自有道云</w:t>
+      </w:r>
       <w:bookmarkStart w:id="0" w:name="_GoBack"/>
       <w:bookmarkEnd w:id="0"/>
     </w:p>
     <w:p>
       <w:pPr>
-        <w:keepNext w:val="0"/>
-        <w:keepLines w:val="0"/>
-        <w:widowControl/>
-        <w:suppressLineNumbers w:val="0"/>
-        <w:spacing w:line="26" w:lineRule="atLeast"/>
-        <w:jc w:val="left"/>
-        <w:rPr>
-          <w:sz w:val="21"/>
-          <w:szCs w:val="21"/>
-        </w:rPr>
-      </w:pPr>
-    </w:p>
-    <w:p>
-      <w:pPr>
-        <w:keepNext w:val="0"/>
-        <w:keepLines w:val="0"/>
-        <w:widowControl/>
-        <w:suppressLineNumbers w:val="0"/>
-        <w:spacing w:line="26" w:lineRule="atLeast"/>
-        <w:jc w:val="left"/>
-        <w:rPr>
-          <w:sz w:val="21"/>
-          <w:szCs w:val="21"/>
-        </w:rPr>
-      </w:pPr>
-      <w:r>
-        <w:rPr>
-          <w:rFonts w:ascii="Verdana" w:hAnsi="Verdana" w:eastAsia="宋体" w:cs="Verdana"/>
-          <w:kern w:val="0"/>
-          <w:sz w:val="18"/>
-          <w:szCs w:val="18"/>
-          <w:shd w:val="clear" w:fill="FFFFFF"/>
-          <w:lang w:val="en-US" w:eastAsia="zh-CN" w:bidi="ar"/>
-        </w:rPr>
-        <w:t>6.删除相关的发布订阅</w:t>
-      </w:r>
-    </w:p>
-    <w:p>
-      <w:pPr>
-        <w:keepNext w:val="0"/>
-        <w:keepLines w:val="0"/>
-        <w:widowControl/>
-        <w:suppressLineNumbers w:val="0"/>
-        <w:spacing w:line="26" w:lineRule="atLeast"/>
-        <w:jc w:val="left"/>
-        <w:rPr>
-          <w:sz w:val="21"/>
-          <w:szCs w:val="21"/>
-        </w:rPr>
-      </w:pPr>
-      <w:r>
-        <w:rPr>
-          <w:rFonts w:hint="default" w:ascii="Verdana" w:hAnsi="Verdana" w:eastAsia="宋体" w:cs="Verdana"/>
-          <w:kern w:val="0"/>
-          <w:sz w:val="18"/>
-          <w:szCs w:val="18"/>
-          <w:shd w:val="clear" w:fill="FFFFFF"/>
-          <w:lang w:val="en-US" w:eastAsia="zh-CN" w:bidi="ar"/>
-        </w:rPr>
-        <w:t>执行下列查询,如果还是存在'xx'相关的行</w:t>
-      </w:r>
-    </w:p>
-    <w:p>
-      <w:pPr>
-        <w:keepNext w:val="0"/>
-        <w:keepLines w:val="0"/>
-        <w:widowControl/>
-        <w:suppressLineNumbers w:val="0"/>
-        <w:spacing w:line="26" w:lineRule="atLeast"/>
-        <w:jc w:val="left"/>
-        <w:rPr>
-          <w:sz w:val="21"/>
-          <w:szCs w:val="21"/>
-        </w:rPr>
-      </w:pPr>
-      <w:r>
-        <w:rPr>
-          <w:rFonts w:hint="default" w:ascii="Verdana" w:hAnsi="Verdana" w:eastAsia="宋体" w:cs="Verdana"/>
-          <w:kern w:val="0"/>
-          <w:sz w:val="18"/>
-          <w:szCs w:val="18"/>
-          <w:shd w:val="clear" w:fill="FFFFFF"/>
-          <w:lang w:val="en-US" w:eastAsia="zh-CN" w:bidi="ar"/>
-        </w:rPr>
-        <w:t>        select * from msdb..MSdistpublishers</w:t>
-      </w:r>
-    </w:p>
-    <w:p>
-      <w:pPr>
-        <w:keepNext w:val="0"/>
-        <w:keepLines w:val="0"/>
-        <w:widowControl/>
-        <w:suppressLineNumbers w:val="0"/>
-        <w:spacing w:line="26" w:lineRule="atLeast"/>
-        <w:jc w:val="left"/>
-        <w:rPr>
-          <w:sz w:val="21"/>
-          <w:szCs w:val="21"/>
-        </w:rPr>
-      </w:pPr>
-      <w:r>
-        <w:rPr>
-          <w:rFonts w:hint="default" w:ascii="Verdana" w:hAnsi="Verdana" w:eastAsia="宋体" w:cs="Verdana"/>
-          <w:kern w:val="0"/>
-          <w:sz w:val="18"/>
-          <w:szCs w:val="18"/>
-          <w:shd w:val="clear" w:fill="FFFFFF"/>
-          <w:lang w:val="en-US" w:eastAsia="zh-CN" w:bidi="ar"/>
-        </w:rPr>
-        <w:t>        select * from distribution..MSpublisher_databases</w:t>
-      </w:r>
-    </w:p>
-    <w:p>
-      <w:pPr>
-        <w:keepNext w:val="0"/>
-        <w:keepLines w:val="0"/>
-        <w:widowControl/>
-        <w:suppressLineNumbers w:val="0"/>
-        <w:spacing w:line="26" w:lineRule="atLeast"/>
-        <w:jc w:val="left"/>
-        <w:rPr>
-          <w:sz w:val="21"/>
-          <w:szCs w:val="21"/>
-        </w:rPr>
-      </w:pPr>
-      <w:r>
-        <w:rPr>
-          <w:rFonts w:hint="default" w:ascii="Verdana" w:hAnsi="Verdana" w:eastAsia="宋体" w:cs="Verdana"/>
-          <w:kern w:val="0"/>
-          <w:sz w:val="18"/>
-          <w:szCs w:val="18"/>
-          <w:shd w:val="clear" w:fill="FFFFFF"/>
-          <w:lang w:val="en-US" w:eastAsia="zh-CN" w:bidi="ar"/>
-        </w:rPr>
-        <w:t>        select * from distribution..MSpublications</w:t>
-      </w:r>
-    </w:p>
-    <w:p>
-      <w:pPr>
-        <w:keepNext w:val="0"/>
-        <w:keepLines w:val="0"/>
-        <w:widowControl/>
-        <w:suppressLineNumbers w:val="0"/>
-        <w:spacing w:line="26" w:lineRule="atLeast"/>
-        <w:jc w:val="left"/>
-        <w:rPr>
-          <w:sz w:val="21"/>
-          <w:szCs w:val="21"/>
-        </w:rPr>
-      </w:pPr>
-      <w:r>
-        <w:rPr>
-          <w:rFonts w:hint="default" w:ascii="Verdana" w:hAnsi="Verdana" w:eastAsia="宋体" w:cs="Verdana"/>
-          <w:kern w:val="0"/>
-          <w:sz w:val="18"/>
-          <w:szCs w:val="18"/>
-          <w:shd w:val="clear" w:fill="FFFFFF"/>
-          <w:lang w:val="en-US" w:eastAsia="zh-CN" w:bidi="ar"/>
-        </w:rPr>
-        <w:t>        select * from distribution..MSarticles</w:t>
-      </w:r>
-    </w:p>
-    <w:p>
-      <w:pPr>
-        <w:keepNext w:val="0"/>
-        <w:keepLines w:val="0"/>
-        <w:widowControl/>
-        <w:suppressLineNumbers w:val="0"/>
-        <w:spacing w:line="26" w:lineRule="atLeast"/>
-        <w:jc w:val="left"/>
-        <w:rPr>
-          <w:sz w:val="21"/>
-          <w:szCs w:val="21"/>
-        </w:rPr>
-      </w:pPr>
-      <w:r>
-        <w:rPr>
-          <w:rFonts w:hint="default" w:ascii="Verdana" w:hAnsi="Verdana" w:eastAsia="宋体" w:cs="Verdana"/>
-          <w:kern w:val="0"/>
-          <w:sz w:val="18"/>
-          <w:szCs w:val="18"/>
-          <w:shd w:val="clear" w:fill="FFFFFF"/>
-          <w:lang w:val="en-US" w:eastAsia="zh-CN" w:bidi="ar"/>
-        </w:rPr>
-        <w:t>        select * from distribution..MSsubscriptions</w:t>
-      </w:r>
-    </w:p>
-    <w:p>
-      <w:pPr>
-        <w:keepNext w:val="0"/>
-        <w:keepLines w:val="0"/>
-        <w:widowControl/>
-        <w:suppressLineNumbers w:val="0"/>
-        <w:spacing w:line="26" w:lineRule="atLeast"/>
-        <w:jc w:val="left"/>
-        <w:rPr>
-          <w:sz w:val="21"/>
-          <w:szCs w:val="21"/>
-        </w:rPr>
-      </w:pPr>
-      <w:r>
-        <w:rPr>
-          <w:rFonts w:hint="default" w:ascii="Verdana" w:hAnsi="Verdana" w:eastAsia="宋体" w:cs="Verdana"/>
-          <w:kern w:val="0"/>
-          <w:sz w:val="18"/>
-          <w:szCs w:val="18"/>
-          <w:shd w:val="clear" w:fill="FFFFFF"/>
-          <w:lang w:val="en-US" w:eastAsia="zh-CN" w:bidi="ar"/>
-        </w:rPr>
-        <w:t>删掉所有与'xx'先关的行（记得先备份表）</w:t>
-      </w:r>
-    </w:p>
-    <w:p>
-      <w:pPr>
-        <w:keepNext w:val="0"/>
-        <w:keepLines w:val="0"/>
-        <w:widowControl/>
-        <w:suppressLineNumbers w:val="0"/>
-        <w:spacing w:line="26" w:lineRule="atLeast"/>
-        <w:jc w:val="left"/>
-        <w:rPr>
-          <w:sz w:val="21"/>
-          <w:szCs w:val="21"/>
-        </w:rPr>
-      </w:pPr>
-      <w:r>
-        <w:rPr>
-          <w:rFonts w:hint="default" w:ascii="Verdana" w:hAnsi="Verdana" w:eastAsia="宋体" w:cs="Verdana"/>
-          <w:kern w:val="0"/>
-          <w:sz w:val="18"/>
-          <w:szCs w:val="18"/>
-          <w:shd w:val="clear" w:fill="FFFFFF"/>
-          <w:lang w:val="en-US" w:eastAsia="zh-CN" w:bidi="ar"/>
-        </w:rPr>
-        <w:t>  delete from distribution..MSarticles where publisher_db = '&lt;NameOfDatabase&gt;'</w:t>
-      </w:r>
-    </w:p>
-    <w:p>
-      <w:pPr>
-        <w:keepNext w:val="0"/>
-        <w:keepLines w:val="0"/>
-        <w:widowControl/>
-        <w:suppressLineNumbers w:val="0"/>
-        <w:spacing w:line="26" w:lineRule="atLeast"/>
-        <w:jc w:val="left"/>
-        <w:rPr>
-          <w:sz w:val="21"/>
-          <w:szCs w:val="21"/>
-        </w:rPr>
-      </w:pPr>
-      <w:r>
-        <w:rPr>
-          <w:rFonts w:hint="default" w:ascii="Verdana" w:hAnsi="Verdana" w:eastAsia="宋体" w:cs="Verdana"/>
-          <w:kern w:val="0"/>
-          <w:sz w:val="18"/>
-          <w:szCs w:val="18"/>
-          <w:shd w:val="clear" w:fill="FFFFFF"/>
-          <w:lang w:val="en-US" w:eastAsia="zh-CN" w:bidi="ar"/>
-        </w:rPr>
-        <w:t>  delete from distribution..MSsubscriptions where publisher_db = '&lt;NameOfDatabase&gt;'</w:t>
-      </w:r>
-    </w:p>
-    <w:p>
-      <w:pPr>
-        <w:keepNext w:val="0"/>
-        <w:keepLines w:val="0"/>
-        <w:widowControl/>
-        <w:suppressLineNumbers w:val="0"/>
-        <w:spacing w:line="26" w:lineRule="atLeast"/>
-        <w:jc w:val="left"/>
-        <w:rPr>
-          <w:sz w:val="21"/>
-          <w:szCs w:val="21"/>
-        </w:rPr>
-      </w:pPr>
-      <w:r>
-        <w:rPr>
-          <w:rFonts w:hint="default" w:ascii="Verdana" w:hAnsi="Verdana" w:eastAsia="宋体" w:cs="Verdana"/>
-          <w:kern w:val="0"/>
-          <w:sz w:val="18"/>
-          <w:szCs w:val="18"/>
-          <w:shd w:val="clear" w:fill="FFFFFF"/>
-          <w:lang w:val="en-US" w:eastAsia="zh-CN" w:bidi="ar"/>
-        </w:rPr>
-        <w:t>重建分发</w:t>
-      </w:r>
-    </w:p>
-    <w:p>
-      <w:pPr>
-        <w:keepNext w:val="0"/>
-        <w:keepLines w:val="0"/>
-        <w:widowControl/>
-        <w:suppressLineNumbers w:val="0"/>
-        <w:spacing w:line="26" w:lineRule="atLeast"/>
-        <w:jc w:val="left"/>
-        <w:rPr>
-          <w:sz w:val="21"/>
-          <w:szCs w:val="21"/>
-        </w:rPr>
-      </w:pPr>
-      <w:r>
-        <w:rPr>
-          <w:rFonts w:ascii="宋体" w:hAnsi="宋体" w:eastAsia="宋体" w:cs="宋体"/>
-          <w:kern w:val="0"/>
-          <w:sz w:val="21"/>
-          <w:szCs w:val="21"/>
-          <w:lang w:val="en-US" w:eastAsia="zh-CN" w:bidi="ar"/>
-        </w:rPr>
-        <w:t>--删除发布服务器/订阅服务器数据库上的所有复制对象 删除本地发布或者本地订阅</w:t>
-      </w:r>
-    </w:p>
-    <w:p>
-      <w:pPr>
-        <w:keepNext w:val="0"/>
-        <w:keepLines w:val="0"/>
-        <w:widowControl/>
-        <w:suppressLineNumbers w:val="0"/>
-        <w:spacing w:line="26" w:lineRule="atLeast"/>
-        <w:jc w:val="left"/>
-        <w:rPr>
-          <w:sz w:val="21"/>
-          <w:szCs w:val="21"/>
-        </w:rPr>
-      </w:pPr>
-      <w:r>
-        <w:rPr>
-          <w:rFonts w:ascii="宋体" w:hAnsi="宋体" w:eastAsia="宋体" w:cs="宋体"/>
-          <w:kern w:val="0"/>
-          <w:sz w:val="21"/>
-          <w:szCs w:val="21"/>
-          <w:lang w:val="en-US" w:eastAsia="zh-CN" w:bidi="ar"/>
-        </w:rPr>
-        <w:t>EXEC sp_removedbreplication 'Text_A';</w:t>
-      </w:r>
-    </w:p>
-    <w:p>
-      <w:pPr>
+        <w:rPr>
+          <w:rFonts w:hint="default"/>
+          <w:lang w:val="en-US" w:eastAsia="zh-CN"/>
+        </w:rPr>
+      </w:pPr>
+      <w:r>
         <w:rPr>
           <w:rFonts w:hint="eastAsia"/>
-        </w:rPr>
-      </w:pPr>
+          <w:lang w:val="en-US" w:eastAsia="zh-CN"/>
+        </w:rPr>
+        <w:t xml:space="preserve">参考 </w:t>
+      </w:r>
+    </w:p>
+    <w:p>
+      <w:pPr>
+        <w:rPr>
+          <w:rFonts w:hint="eastAsia"/>
+          <w:lang w:val="en-US" w:eastAsia="zh-CN"/>
+        </w:rPr>
+      </w:pPr>
+      <w:r>
+        <w:rPr>
+          <w:rFonts w:hint="eastAsia"/>
+          <w:lang w:val="en-US" w:eastAsia="zh-CN"/>
+        </w:rPr>
+        <w:t>https://docs.microsoft.com/zh-cn/sql/relational-databases/replication/subscription-expiration-and-deactivation?view=sql-server-ver15</w:t>
+      </w:r>
     </w:p>
     <w:sectPr>
       <w:cols w:space="0" w:num="1"/>
